--- a/lab-source/13-simple-machine-learning.docx
+++ b/lab-source/13-simple-machine-learning.docx
@@ -14,52 +14,52 @@
           <w:b/>
           <w:sz w:val="72"/>
         </w:rPr>
-        <w:t>Exercise 12</w:t>
-      </w:r>
-    </w:p>
-    <w:p/>
-    <w:p>
-      <w:pPr>
-        <w:rPr>
-          <w:i/>
-        </w:rPr>
-      </w:pPr>
-      <w:r>
-        <w:rPr>
-          <w:i/>
-        </w:rPr>
-        <w:t>A simple example of Spark Machine Learning</w:t>
-      </w:r>
-    </w:p>
-    <w:p/>
-    <w:p>
-      <w:pPr>
-        <w:rPr>
-          <w:b/>
-        </w:rPr>
-      </w:pPr>
-      <w:r>
-        <w:rPr>
-          <w:b/>
-        </w:rPr>
-        <w:t>Prior Knowledge</w:t>
-      </w:r>
-    </w:p>
-    <w:p>
-      <w:r>
-        <w:t>Exercise</w:t>
-      </w:r>
-      <w:r>
-        <w:t>s</w:t>
-      </w:r>
-      <w:r>
-        <w:t xml:space="preserve"> </w:t>
-      </w:r>
-      <w:r>
-        <w:t>7 and 8</w:t>
+        <w:t>Exercise 13</w:t>
       </w:r>
       <w:bookmarkStart w:id="0" w:name="_GoBack"/>
       <w:bookmarkEnd w:id="0"/>
+    </w:p>
+    <w:p/>
+    <w:p>
+      <w:pPr>
+        <w:rPr>
+          <w:i/>
+        </w:rPr>
+      </w:pPr>
+      <w:r>
+        <w:rPr>
+          <w:i/>
+        </w:rPr>
+        <w:t>A simple example of Spark Machine Learning</w:t>
+      </w:r>
+    </w:p>
+    <w:p/>
+    <w:p>
+      <w:pPr>
+        <w:rPr>
+          <w:b/>
+        </w:rPr>
+      </w:pPr>
+      <w:r>
+        <w:rPr>
+          <w:b/>
+        </w:rPr>
+        <w:t>Prior Knowledge</w:t>
+      </w:r>
+    </w:p>
+    <w:p>
+      <w:r>
+        <w:t>Exercise</w:t>
+      </w:r>
+      <w:r>
+        <w:t>s</w:t>
+      </w:r>
+      <w:r>
+        <w:t xml:space="preserve"> </w:t>
+      </w:r>
+      <w:r>
+        <w:t>7 and 8</w:t>
+      </w:r>
     </w:p>
     <w:p/>
     <w:p>

--- a/lab-source/13-simple-machine-learning.docx
+++ b/lab-source/13-simple-machine-learning.docx
@@ -211,7 +211,18 @@
           <w:vertAlign w:val="baseline"/>
           <w:rtl w:val="0"/>
         </w:rPr>
-        <w:t xml:space="preserve">Apache Spark 2.0.0</w:t>
+        <w:t xml:space="preserve">Apache Spark 2.</w:t>
+      </w:r>
+      <w:r>
+        <w:rPr>
+          <w:rtl w:val="0"/>
+        </w:rPr>
+        <w:t xml:space="preserve">4.3</w:t>
+      </w:r>
+      <w:r>
+        <w:rPr>
+          <w:rtl w:val="0"/>
+        </w:rPr>
       </w:r>
     </w:p>
     <w:p>
@@ -457,16 +468,12 @@
     <w:p>
       <w:pPr>
         <w:rPr>
-          <w:rFonts w:ascii="Menlo Regular" w:cs="Menlo Regular" w:eastAsia="Menlo Regular" w:hAnsi="Menlo Regular"/>
-          <w:sz w:val="20"/>
-          <w:szCs w:val="20"/>
-        </w:rPr>
-      </w:pPr>
-      <w:r>
-        <w:rPr>
-          <w:rFonts w:ascii="Menlo Regular" w:cs="Menlo Regular" w:eastAsia="Menlo Regular" w:hAnsi="Menlo Regular"/>
-          <w:sz w:val="20"/>
-          <w:szCs w:val="20"/>
+          <w:rFonts w:ascii="Source Code Pro" w:cs="Source Code Pro" w:eastAsia="Source Code Pro" w:hAnsi="Source Code Pro"/>
+        </w:rPr>
+      </w:pPr>
+      <w:r>
+        <w:rPr>
+          <w:rFonts w:ascii="Source Code Pro" w:cs="Source Code Pro" w:eastAsia="Source Code Pro" w:hAnsi="Source Code Pro"/>
           <w:rtl w:val="0"/>
         </w:rPr>
         <w:t xml:space="preserve">from numpy import array</w:t>
@@ -475,16 +482,12 @@
     <w:p>
       <w:pPr>
         <w:rPr>
-          <w:rFonts w:ascii="Menlo Regular" w:cs="Menlo Regular" w:eastAsia="Menlo Regular" w:hAnsi="Menlo Regular"/>
-          <w:sz w:val="20"/>
-          <w:szCs w:val="20"/>
-        </w:rPr>
-      </w:pPr>
-      <w:r>
-        <w:rPr>
-          <w:rFonts w:ascii="Menlo Regular" w:cs="Menlo Regular" w:eastAsia="Menlo Regular" w:hAnsi="Menlo Regular"/>
-          <w:sz w:val="20"/>
-          <w:szCs w:val="20"/>
+          <w:rFonts w:ascii="Source Code Pro" w:cs="Source Code Pro" w:eastAsia="Source Code Pro" w:hAnsi="Source Code Pro"/>
+        </w:rPr>
+      </w:pPr>
+      <w:r>
+        <w:rPr>
+          <w:rFonts w:ascii="Source Code Pro" w:cs="Source Code Pro" w:eastAsia="Source Code Pro" w:hAnsi="Source Code Pro"/>
           <w:rtl w:val="0"/>
         </w:rPr>
         <w:t xml:space="preserve">geoarray = rdd.map(lambda (y,x): array([y,x]))</w:t>
@@ -524,132 +527,131 @@
     <w:p>
       <w:pPr>
         <w:rPr>
-          <w:rFonts w:ascii="Menlo Regular" w:cs="Menlo Regular" w:eastAsia="Menlo Regular" w:hAnsi="Menlo Regular"/>
+          <w:rFonts w:ascii="Source Code Pro" w:cs="Source Code Pro" w:eastAsia="Source Code Pro" w:hAnsi="Source Code Pro"/>
+          <w:sz w:val="22"/>
+          <w:szCs w:val="22"/>
+        </w:rPr>
+      </w:pPr>
+      <w:r>
+        <w:rPr>
+          <w:rFonts w:ascii="Source Code Pro" w:cs="Source Code Pro" w:eastAsia="Source Code Pro" w:hAnsi="Source Code Pro"/>
+          <w:sz w:val="22"/>
+          <w:szCs w:val="22"/>
+          <w:rtl w:val="0"/>
+        </w:rPr>
+        <w:t xml:space="preserve">from pyspark.mllib.clustering import KMeans, KMeansModel</w:t>
+      </w:r>
+    </w:p>
+    <w:p>
+      <w:pPr>
+        <w:rPr>
+          <w:rFonts w:ascii="Source Code Pro" w:cs="Source Code Pro" w:eastAsia="Source Code Pro" w:hAnsi="Source Code Pro"/>
+          <w:sz w:val="22"/>
+          <w:szCs w:val="22"/>
+        </w:rPr>
+      </w:pPr>
+      <w:r>
+        <w:rPr>
+          <w:rtl w:val="0"/>
+        </w:rPr>
+      </w:r>
+    </w:p>
+    <w:p>
+      <w:pPr>
+        <w:rPr>
+          <w:rFonts w:ascii="Source Code Pro" w:cs="Source Code Pro" w:eastAsia="Source Code Pro" w:hAnsi="Source Code Pro"/>
+          <w:sz w:val="22"/>
+          <w:szCs w:val="22"/>
+        </w:rPr>
+      </w:pPr>
+      <w:r>
+        <w:rPr>
+          <w:rFonts w:ascii="Source Code Pro" w:cs="Source Code Pro" w:eastAsia="Source Code Pro" w:hAnsi="Source Code Pro"/>
+          <w:sz w:val="22"/>
+          <w:szCs w:val="22"/>
+          <w:rtl w:val="0"/>
+        </w:rPr>
+        <w:t xml:space="preserve">numclusters = 5</w:t>
+      </w:r>
+    </w:p>
+    <w:p>
+      <w:pPr>
+        <w:rPr>
+          <w:rFonts w:ascii="Source Code Pro" w:cs="Source Code Pro" w:eastAsia="Source Code Pro" w:hAnsi="Source Code Pro"/>
+          <w:sz w:val="22"/>
+          <w:szCs w:val="22"/>
+        </w:rPr>
+      </w:pPr>
+      <w:r>
+        <w:rPr>
+          <w:rtl w:val="0"/>
+        </w:rPr>
+      </w:r>
+    </w:p>
+    <w:p>
+      <w:pPr>
+        <w:rPr>
+          <w:rFonts w:ascii="Source Code Pro" w:cs="Source Code Pro" w:eastAsia="Source Code Pro" w:hAnsi="Source Code Pro"/>
+          <w:sz w:val="22"/>
+          <w:szCs w:val="22"/>
+        </w:rPr>
+      </w:pPr>
+      <w:r>
+        <w:rPr>
+          <w:rFonts w:ascii="Source Code Pro" w:cs="Source Code Pro" w:eastAsia="Source Code Pro" w:hAnsi="Source Code Pro"/>
+          <w:sz w:val="22"/>
+          <w:szCs w:val="22"/>
+          <w:rtl w:val="0"/>
+        </w:rPr>
+        <w:t xml:space="preserve">clusters = KMeans.train(arrays, numclusters, </w:t>
+        <w:br w:type="textWrapping"/>
+        <w:tab/>
+        <w:t xml:space="preserve">maxIterations=10, runs=10, initializationMode="random")</w:t>
+      </w:r>
+    </w:p>
+    <w:p>
+      <w:pPr>
+        <w:rPr/>
+      </w:pPr>
+      <w:r>
+        <w:rPr>
+          <w:rtl w:val="0"/>
+        </w:rPr>
+      </w:r>
+    </w:p>
+    <w:p>
+      <w:pPr>
+        <w:rPr/>
+      </w:pPr>
+      <w:r>
+        <w:rPr>
+          <w:rtl w:val="0"/>
+        </w:rPr>
+        <w:t xml:space="preserve">3. This code will print out the cluster center points in lat,long format:</w:t>
+      </w:r>
+    </w:p>
+    <w:p>
+      <w:pPr>
+        <w:rPr>
           <w:sz w:val="18"/>
           <w:szCs w:val="18"/>
         </w:rPr>
       </w:pPr>
       <w:r>
         <w:rPr>
-          <w:rFonts w:ascii="Menlo Regular" w:cs="Menlo Regular" w:eastAsia="Menlo Regular" w:hAnsi="Menlo Regular"/>
-          <w:sz w:val="18"/>
-          <w:szCs w:val="18"/>
-          <w:rtl w:val="0"/>
-        </w:rPr>
-        <w:t xml:space="preserve">from pyspark.mllib.clustering import KMeans, KMeansModel</w:t>
-      </w:r>
-    </w:p>
-    <w:p>
-      <w:pPr>
-        <w:rPr>
-          <w:rFonts w:ascii="Menlo Regular" w:cs="Menlo Regular" w:eastAsia="Menlo Regular" w:hAnsi="Menlo Regular"/>
-          <w:sz w:val="18"/>
-          <w:szCs w:val="18"/>
-        </w:rPr>
-      </w:pPr>
-      <w:r>
-        <w:rPr>
-          <w:rtl w:val="0"/>
-        </w:rPr>
-      </w:r>
-    </w:p>
-    <w:p>
-      <w:pPr>
-        <w:rPr>
-          <w:rFonts w:ascii="Menlo Regular" w:cs="Menlo Regular" w:eastAsia="Menlo Regular" w:hAnsi="Menlo Regular"/>
-          <w:sz w:val="18"/>
-          <w:szCs w:val="18"/>
-        </w:rPr>
-      </w:pPr>
-      <w:r>
-        <w:rPr>
-          <w:rFonts w:ascii="Menlo Regular" w:cs="Menlo Regular" w:eastAsia="Menlo Regular" w:hAnsi="Menlo Regular"/>
-          <w:sz w:val="18"/>
-          <w:szCs w:val="18"/>
-          <w:rtl w:val="0"/>
-        </w:rPr>
-        <w:t xml:space="preserve">numclusters = 5</w:t>
-      </w:r>
-    </w:p>
-    <w:p>
-      <w:pPr>
-        <w:rPr>
-          <w:rFonts w:ascii="Menlo Regular" w:cs="Menlo Regular" w:eastAsia="Menlo Regular" w:hAnsi="Menlo Regular"/>
-          <w:sz w:val="18"/>
-          <w:szCs w:val="18"/>
-        </w:rPr>
-      </w:pPr>
-      <w:r>
-        <w:rPr>
-          <w:rtl w:val="0"/>
-        </w:rPr>
-      </w:r>
-    </w:p>
-    <w:p>
-      <w:pPr>
-        <w:rPr>
-          <w:rFonts w:ascii="Menlo Regular" w:cs="Menlo Regular" w:eastAsia="Menlo Regular" w:hAnsi="Menlo Regular"/>
-          <w:sz w:val="18"/>
-          <w:szCs w:val="18"/>
-        </w:rPr>
-      </w:pPr>
-      <w:r>
-        <w:rPr>
-          <w:rFonts w:ascii="Menlo Regular" w:cs="Menlo Regular" w:eastAsia="Menlo Regular" w:hAnsi="Menlo Regular"/>
-          <w:sz w:val="18"/>
-          <w:szCs w:val="18"/>
-          <w:rtl w:val="0"/>
-        </w:rPr>
-        <w:t xml:space="preserve">clusters = KMeans.train(arrays, numclusters, maxIterations=10, runs=10, initializationMode="random")</w:t>
-      </w:r>
-    </w:p>
-    <w:p>
-      <w:pPr>
-        <w:rPr/>
-      </w:pPr>
-      <w:r>
-        <w:rPr>
-          <w:rtl w:val="0"/>
-        </w:rPr>
-      </w:r>
-    </w:p>
-    <w:p>
-      <w:pPr>
-        <w:rPr/>
-      </w:pPr>
-      <w:r>
-        <w:rPr>
-          <w:rtl w:val="0"/>
-        </w:rPr>
-        <w:t xml:space="preserve">3. This code will print out the cluster center points in lat,long format:</w:t>
-      </w:r>
-    </w:p>
-    <w:p>
-      <w:pPr>
-        <w:rPr>
-          <w:sz w:val="18"/>
-          <w:szCs w:val="18"/>
-        </w:rPr>
-      </w:pPr>
-      <w:r>
-        <w:rPr>
-          <w:rtl w:val="0"/>
-        </w:rPr>
-      </w:r>
-    </w:p>
-    <w:p>
-      <w:pPr>
-        <w:rPr>
-          <w:rFonts w:ascii="Menlo Regular" w:cs="Menlo Regular" w:eastAsia="Menlo Regular" w:hAnsi="Menlo Regular"/>
-          <w:sz w:val="18"/>
-          <w:szCs w:val="18"/>
-        </w:rPr>
-      </w:pPr>
-      <w:r>
-        <w:rPr>
-          <w:rFonts w:ascii="Menlo Regular" w:cs="Menlo Regular" w:eastAsia="Menlo Regular" w:hAnsi="Menlo Regular"/>
-          <w:sz w:val="18"/>
-          <w:szCs w:val="18"/>
+          <w:rtl w:val="0"/>
+        </w:rPr>
+      </w:r>
+    </w:p>
+    <w:p>
+      <w:pPr>
+        <w:rPr>
+          <w:rFonts w:ascii="Source Code Pro" w:cs="Source Code Pro" w:eastAsia="Source Code Pro" w:hAnsi="Source Code Pro"/>
+        </w:rPr>
+      </w:pPr>
+      <w:r>
+        <w:rPr>
+          <w:rFonts w:ascii="Source Code Pro" w:cs="Source Code Pro" w:eastAsia="Source Code Pro" w:hAnsi="Source Code Pro"/>
           <w:rtl w:val="0"/>
         </w:rPr>
         <w:t xml:space="preserve">for arr in clusters.centers:</w:t>
@@ -658,16 +660,12 @@
     <w:p>
       <w:pPr>
         <w:rPr>
-          <w:rFonts w:ascii="Menlo Regular" w:cs="Menlo Regular" w:eastAsia="Menlo Regular" w:hAnsi="Menlo Regular"/>
-          <w:sz w:val="18"/>
-          <w:szCs w:val="18"/>
-        </w:rPr>
-      </w:pPr>
-      <w:r>
-        <w:rPr>
-          <w:rFonts w:ascii="Menlo Regular" w:cs="Menlo Regular" w:eastAsia="Menlo Regular" w:hAnsi="Menlo Regular"/>
-          <w:sz w:val="18"/>
-          <w:szCs w:val="18"/>
+          <w:rFonts w:ascii="Source Code Pro" w:cs="Source Code Pro" w:eastAsia="Source Code Pro" w:hAnsi="Source Code Pro"/>
+        </w:rPr>
+      </w:pPr>
+      <w:r>
+        <w:rPr>
+          <w:rFonts w:ascii="Source Code Pro" w:cs="Source Code Pro" w:eastAsia="Source Code Pro" w:hAnsi="Source Code Pro"/>
           <w:rtl w:val="0"/>
         </w:rPr>
         <w:tab/>
@@ -677,16 +675,12 @@
     <w:p>
       <w:pPr>
         <w:rPr>
-          <w:rFonts w:ascii="Menlo Regular" w:cs="Menlo Regular" w:eastAsia="Menlo Regular" w:hAnsi="Menlo Regular"/>
-          <w:sz w:val="18"/>
-          <w:szCs w:val="18"/>
-        </w:rPr>
-      </w:pPr>
-      <w:r>
-        <w:rPr>
-          <w:rFonts w:ascii="Menlo Regular" w:cs="Menlo Regular" w:eastAsia="Menlo Regular" w:hAnsi="Menlo Regular"/>
-          <w:sz w:val="18"/>
-          <w:szCs w:val="18"/>
+          <w:rFonts w:ascii="Source Code Pro" w:cs="Source Code Pro" w:eastAsia="Source Code Pro" w:hAnsi="Source Code Pro"/>
+        </w:rPr>
+      </w:pPr>
+      <w:r>
+        <w:rPr>
+          <w:rFonts w:ascii="Source Code Pro" w:cs="Source Code Pro" w:eastAsia="Source Code Pro" w:hAnsi="Source Code Pro"/>
           <w:rtl w:val="0"/>
         </w:rPr>
         <w:tab/>
@@ -713,12 +707,11 @@
         </w:rPr>
         <w:t xml:space="preserve">4. Put all this together into a Spark program and run it. The output should be a set of data lines like:</w:t>
         <w:br w:type="textWrapping"/>
-      </w:r>
-      <w:r>
-        <w:rPr>
-          <w:rFonts w:ascii="Menlo Regular" w:cs="Menlo Regular" w:eastAsia="Menlo Regular" w:hAnsi="Menlo Regular"/>
-          <w:sz w:val="18"/>
-          <w:szCs w:val="18"/>
+        <w:br w:type="textWrapping"/>
+      </w:r>
+      <w:r>
+        <w:rPr>
+          <w:rFonts w:ascii="Source Code Pro" w:cs="Source Code Pro" w:eastAsia="Source Code Pro" w:hAnsi="Source Code Pro"/>
           <w:rtl w:val="0"/>
         </w:rPr>
         <w:t xml:space="preserve">37.7855185124,-122.408836684</w:t>
